--- a/Klausur SWT2.docx
+++ b/Klausur SWT2.docx
@@ -1408,6 +1408,9 @@
     </w:p>
     <w:p>
       <w:r>
+        <w:rPr>
+          <w:noProof/>
+        </w:rPr>
         <w:drawing>
           <wp:inline distT="0" distB="0" distL="0" distR="0" wp14:anchorId="748A9B26" wp14:editId="3096297B">
             <wp:extent cx="3804138" cy="591314"/>
@@ -1999,6 +2002,9 @@
     </w:p>
     <w:p>
       <w:r>
+        <w:rPr>
+          <w:noProof/>
+        </w:rPr>
         <w:drawing>
           <wp:inline distT="0" distB="0" distL="0" distR="0" wp14:anchorId="7CFF1A38" wp14:editId="637C0E27">
             <wp:extent cx="4829175" cy="1656986"/>
@@ -2038,6 +2044,9 @@
     </w:p>
     <w:p>
       <w:r>
+        <w:rPr>
+          <w:noProof/>
+        </w:rPr>
         <w:drawing>
           <wp:inline distT="0" distB="0" distL="0" distR="0" wp14:anchorId="3A323D59" wp14:editId="63393942">
             <wp:extent cx="5005388" cy="2115062"/>
@@ -2077,6 +2086,9 @@
     </w:p>
     <w:p>
       <w:r>
+        <w:rPr>
+          <w:noProof/>
+        </w:rPr>
         <w:drawing>
           <wp:inline distT="0" distB="0" distL="0" distR="0" wp14:anchorId="245351D7" wp14:editId="0E35EF9A">
             <wp:extent cx="5731510" cy="3190240"/>
@@ -2276,16 +2288,7 @@
         </w:numPr>
       </w:pPr>
       <w:r>
-        <w:t>Definiert den Rahmen eines Algorithmus in einer Operation und delegiert</w:t>
-      </w:r>
-      <w:r>
-        <w:t xml:space="preserve"> </w:t>
-      </w:r>
-      <w:r>
-        <w:t>Teilschritte an Unterklassen</w:t>
-      </w:r>
-      <w:r>
-        <w:t xml:space="preserve"> </w:t>
+        <w:t xml:space="preserve">Definiert den Rahmen eines Algorithmus in einer Operation und delegiert Teilschritte an Unterklassen </w:t>
       </w:r>
       <w:r>
         <w:sym w:font="Wingdings" w:char="F0E0"/>
@@ -2358,6 +2361,9 @@
     </w:p>
     <w:p>
       <w:r>
+        <w:rPr>
+          <w:noProof/>
+        </w:rPr>
         <w:drawing>
           <wp:inline distT="0" distB="0" distL="0" distR="0" wp14:anchorId="0AFE7DCB" wp14:editId="58703D84">
             <wp:extent cx="2038350" cy="2302709"/>
@@ -2393,6 +2399,12 @@
             </a:graphic>
           </wp:inline>
         </w:drawing>
+      </w:r>
+    </w:p>
+    <w:p/>
+    <w:p>
+      <w:r>
+        <w:t>lalala</w:t>
       </w:r>
     </w:p>
     <w:sectPr>
